--- a/SCI11-S3.docx
+++ b/SCI11-S3.docx
@@ -428,7 +428,6 @@
               </w:rPr>
               <w:t>(</w:t>
             </w:r>
-            <w:proofErr w:type="gramStart"/>
             <w:r>
               <w:rPr>
                 <w:rFonts w:eastAsia="Times New Roman" w:cs="Times New Roman"/>
@@ -436,17 +435,7 @@
                 <w:sz w:val="24"/>
                 <w:szCs w:val="24"/>
               </w:rPr>
-              <w:t>as</w:t>
-            </w:r>
-            <w:proofErr w:type="gramEnd"/>
-            <w:r>
-              <w:rPr>
-                <w:rFonts w:eastAsia="Times New Roman" w:cs="Times New Roman"/>
-                <w:bCs/>
-                <w:sz w:val="24"/>
-                <w:szCs w:val="24"/>
-              </w:rPr>
-              <w:t xml:space="preserve"> </w:t>
+              <w:t xml:space="preserve">as </w:t>
             </w:r>
             <w:r>
               <w:rPr>
@@ -715,6 +704,174 @@
                 <w:szCs w:val="24"/>
               </w:rPr>
             </w:pPr>
+            <w:r>
+              <w:rPr>
+                <w:rFonts w:eastAsia="Times New Roman" w:cs="Times New Roman"/>
+                <w:sz w:val="24"/>
+                <w:szCs w:val="24"/>
+              </w:rPr>
+              <w:t xml:space="preserve">The idea for our project is to develop an AI to </w:t>
+            </w:r>
+            <w:r>
+              <w:rPr>
+                <w:rFonts w:eastAsia="Times New Roman" w:cs="Times New Roman"/>
+                <w:sz w:val="24"/>
+                <w:szCs w:val="24"/>
+              </w:rPr>
+              <w:t xml:space="preserve">accurately </w:t>
+            </w:r>
+            <w:r>
+              <w:rPr>
+                <w:rFonts w:eastAsia="Times New Roman" w:cs="Times New Roman"/>
+                <w:sz w:val="24"/>
+                <w:szCs w:val="24"/>
+              </w:rPr>
+              <w:t>identify dog breeds</w:t>
+            </w:r>
+            <w:r>
+              <w:rPr>
+                <w:rFonts w:eastAsia="Times New Roman" w:cs="Times New Roman"/>
+                <w:sz w:val="24"/>
+                <w:szCs w:val="24"/>
+              </w:rPr>
+              <w:t>. This</w:t>
+            </w:r>
+            <w:r>
+              <w:rPr>
+                <w:rFonts w:eastAsia="Times New Roman" w:cs="Times New Roman"/>
+                <w:sz w:val="24"/>
+                <w:szCs w:val="24"/>
+              </w:rPr>
+              <w:t xml:space="preserve"> system </w:t>
+            </w:r>
+            <w:r>
+              <w:rPr>
+                <w:rFonts w:eastAsia="Times New Roman" w:cs="Times New Roman"/>
+                <w:sz w:val="24"/>
+                <w:szCs w:val="24"/>
+              </w:rPr>
+              <w:t>could</w:t>
+            </w:r>
+            <w:r>
+              <w:rPr>
+                <w:rFonts w:eastAsia="Times New Roman" w:cs="Times New Roman"/>
+                <w:sz w:val="24"/>
+                <w:szCs w:val="24"/>
+              </w:rPr>
+              <w:t xml:space="preserve"> streamline the process of identifying dog breeds for pet owners, veterinarians, and animal shelters.</w:t>
+            </w:r>
+            <w:r>
+              <w:rPr>
+                <w:rFonts w:eastAsia="Times New Roman" w:cs="Times New Roman"/>
+                <w:sz w:val="24"/>
+                <w:szCs w:val="24"/>
+              </w:rPr>
+              <w:t xml:space="preserve"> The primary milestones for the project include finding an appropriate dataset that we can use to train the AI on, using the appropriate algorithms as well as the dataset we found to train the AI, creating a simple and easy to understand user interface for our users and finally ensuring the </w:t>
+            </w:r>
+            <w:r>
+              <w:rPr>
+                <w:rFonts w:eastAsia="Times New Roman" w:cs="Times New Roman"/>
+                <w:sz w:val="24"/>
+                <w:szCs w:val="24"/>
+              </w:rPr>
+              <w:t>systems accuracy, efficiency and reliability though testing and optimisation.</w:t>
+            </w:r>
+            <w:r>
+              <w:rPr>
+                <w:rFonts w:eastAsia="Times New Roman" w:cs="Times New Roman"/>
+                <w:sz w:val="24"/>
+                <w:szCs w:val="24"/>
+              </w:rPr>
+              <w:t xml:space="preserve"> </w:t>
+            </w:r>
+          </w:p>
+          <w:p>
+            <w:pPr>
+              <w:spacing w:after="120" w:line="240" w:lineRule="auto"/>
+              <w:jc w:val="both"/>
+              <w:rPr>
+                <w:rFonts w:eastAsia="Times New Roman" w:cs="Times New Roman"/>
+                <w:sz w:val="24"/>
+                <w:szCs w:val="24"/>
+              </w:rPr>
+            </w:pPr>
+            <w:r>
+              <w:rPr>
+                <w:rFonts w:eastAsia="Times New Roman" w:cs="Times New Roman"/>
+                <w:sz w:val="24"/>
+                <w:szCs w:val="24"/>
+              </w:rPr>
+              <w:t>To find an appropriate dataset we plan on searching through various websites such as Roboflow and Kaggle until we find a comprehensible dataset with multiple pictures of various dog breeds for us to use. This should be the simplest of all the milestones to achieve.</w:t>
+            </w:r>
+          </w:p>
+          <w:p>
+            <w:pPr>
+              <w:spacing w:after="120" w:line="240" w:lineRule="auto"/>
+              <w:jc w:val="both"/>
+              <w:rPr>
+                <w:rFonts w:eastAsia="Times New Roman" w:cs="Times New Roman"/>
+                <w:sz w:val="24"/>
+                <w:szCs w:val="24"/>
+              </w:rPr>
+            </w:pPr>
+            <w:r>
+              <w:rPr>
+                <w:rFonts w:eastAsia="Times New Roman" w:cs="Times New Roman"/>
+                <w:sz w:val="24"/>
+                <w:szCs w:val="24"/>
+              </w:rPr>
+              <w:t>To train the AI we first need to do research into the potential libraries that we could use for the machine learning such as TensorFlow and then learn how to leverage these libraries to train our own AI.</w:t>
+            </w:r>
+          </w:p>
+          <w:p>
+            <w:pPr>
+              <w:spacing w:after="120" w:line="240" w:lineRule="auto"/>
+              <w:jc w:val="both"/>
+              <w:rPr>
+                <w:rFonts w:eastAsia="Times New Roman" w:cs="Times New Roman"/>
+                <w:sz w:val="24"/>
+                <w:szCs w:val="24"/>
+              </w:rPr>
+            </w:pPr>
+            <w:r>
+              <w:rPr>
+                <w:rFonts w:eastAsia="Times New Roman" w:cs="Times New Roman"/>
+                <w:sz w:val="24"/>
+                <w:szCs w:val="24"/>
+              </w:rPr>
+              <w:t>To develop a user interface, we will use the python library Tkinter. The primary feature that needs to be included in the UI to make it simple to users is an image upload feature.</w:t>
+            </w:r>
+          </w:p>
+          <w:p>
+            <w:pPr>
+              <w:spacing w:after="120" w:line="240" w:lineRule="auto"/>
+              <w:jc w:val="both"/>
+              <w:rPr>
+                <w:rFonts w:eastAsia="Times New Roman" w:cs="Times New Roman"/>
+                <w:sz w:val="24"/>
+                <w:szCs w:val="24"/>
+              </w:rPr>
+            </w:pPr>
+            <w:r>
+              <w:rPr>
+                <w:rFonts w:eastAsia="Times New Roman" w:cs="Times New Roman"/>
+                <w:sz w:val="24"/>
+                <w:szCs w:val="24"/>
+              </w:rPr>
+              <w:lastRenderedPageBreak/>
+              <w:t>To ensure accuracy and reliability we will continue testing and training our AI whilst making changes to optimise it. We will also vigorously test the UI to remove any bugs and ensure reliability for our users.</w:t>
+            </w:r>
+          </w:p>
+          <w:p>
+            <w:pPr>
+              <w:spacing w:after="120" w:line="240" w:lineRule="auto"/>
+              <w:jc w:val="both"/>
+              <w:rPr>
+                <w:rFonts w:eastAsia="Times New Roman" w:cs="Times New Roman"/>
+                <w:sz w:val="24"/>
+                <w:szCs w:val="24"/>
+              </w:rPr>
+            </w:pPr>
           </w:p>
         </w:tc>
       </w:tr>
@@ -745,6 +902,7 @@
                 <w:sz w:val="24"/>
                 <w:szCs w:val="24"/>
               </w:rPr>
+              <w:lastRenderedPageBreak/>
               <w:t>Issues</w:t>
             </w:r>
           </w:p>
@@ -764,7 +922,6 @@
                 <w:sz w:val="24"/>
                 <w:szCs w:val="24"/>
               </w:rPr>
-              <w:lastRenderedPageBreak/>
               <w:t>Briefly document any issues the group has faced and how these are being addressed.</w:t>
             </w:r>
             <w:r>
@@ -1929,12 +2086,11 @@
 </file>
 
 <file path=customXml/item1.xml><?xml version="1.0" encoding="utf-8"?>
-<?mso-contentType ?>
-<FormTemplates xmlns="http://schemas.microsoft.com/sharepoint/v3/contenttype/forms">
-  <Display>DocumentLibraryForm</Display>
-  <Edit>DocumentLibraryForm</Edit>
-  <New>DocumentLibraryForm</New>
-</FormTemplates>
+<s:customData xmlns="http://www.wps.cn/officeDocument/2013/wpsCustomData" xmlns:s="http://www.wps.cn/officeDocument/2013/wpsCustomData">
+  <customSectProps>
+    <customSectPr/>
+  </customSectProps>
+</s:customData>
 </file>
 
 <file path=customXml/item2.xml><?xml version="1.0" encoding="utf-8"?>
@@ -1946,11 +2102,12 @@
 </file>
 
 <file path=customXml/item3.xml><?xml version="1.0" encoding="utf-8"?>
-<s:customData xmlns="http://www.wps.cn/officeDocument/2013/wpsCustomData" xmlns:s="http://www.wps.cn/officeDocument/2013/wpsCustomData">
-  <customSectProps>
-    <customSectPr/>
-  </customSectProps>
-</s:customData>
+<?mso-contentType ?>
+<FormTemplates xmlns="http://schemas.microsoft.com/sharepoint/v3/contenttype/forms">
+  <Display>DocumentLibraryForm</Display>
+  <Edit>DocumentLibraryForm</Edit>
+  <New>DocumentLibraryForm</New>
+</FormTemplates>
 </file>
 
 <file path=customXml/item4.xml><?xml version="1.0" encoding="utf-8"?>
@@ -2183,9 +2340,9 @@
 </file>
 
 <file path=customXml/itemProps1.xml><?xml version="1.0" encoding="utf-8"?>
-<ds:datastoreItem xmlns:ds="http://schemas.openxmlformats.org/officeDocument/2006/customXml" ds:itemID="{263D2DEE-E930-47B8-B298-F8F4BE3792EF}">
+<ds:datastoreItem xmlns:ds="http://schemas.openxmlformats.org/officeDocument/2006/customXml" ds:itemID="{B1977F7D-205B-4081-913C-38D41E755F92}">
   <ds:schemaRefs>
-    <ds:schemaRef ds:uri="http://schemas.microsoft.com/sharepoint/v3/contenttype/forms"/>
+    <ds:schemaRef ds:uri="http://www.wps.cn/officeDocument/2013/wpsCustomData"/>
   </ds:schemaRefs>
 </ds:datastoreItem>
 </file>
@@ -2193,24 +2350,17 @@
 <file path=customXml/itemProps2.xml><?xml version="1.0" encoding="utf-8"?>
 <ds:datastoreItem xmlns:ds="http://schemas.openxmlformats.org/officeDocument/2006/customXml" ds:itemID="{851210D9-D7A0-4093-AF76-497DEEEC3862}">
   <ds:schemaRefs>
-    <ds:schemaRef ds:uri="http://schemas.microsoft.com/office/2006/documentManagement/types"/>
-    <ds:schemaRef ds:uri="http://purl.org/dc/dcmitype/"/>
-    <ds:schemaRef ds:uri="http://www.w3.org/XML/1998/namespace"/>
-    <ds:schemaRef ds:uri="http://purl.org/dc/elements/1.1/"/>
+    <ds:schemaRef ds:uri="http://schemas.microsoft.com/office/2006/metadata/properties"/>
+    <ds:schemaRef ds:uri="http://schemas.microsoft.com/office/infopath/2007/PartnerControls"/>
     <ds:schemaRef ds:uri="f78f3732-9b1c-4140-b927-4e2d08fe97ec"/>
-    <ds:schemaRef ds:uri="http://schemas.microsoft.com/office/infopath/2007/PartnerControls"/>
-    <ds:schemaRef ds:uri="http://schemas.openxmlformats.org/package/2006/metadata/core-properties"/>
-    <ds:schemaRef ds:uri="22cfb043-3336-40ab-9ea9-6f3bda111504"/>
-    <ds:schemaRef ds:uri="http://schemas.microsoft.com/office/2006/metadata/properties"/>
-    <ds:schemaRef ds:uri="http://purl.org/dc/terms/"/>
   </ds:schemaRefs>
 </ds:datastoreItem>
 </file>
 
 <file path=customXml/itemProps3.xml><?xml version="1.0" encoding="utf-8"?>
-<ds:datastoreItem xmlns:ds="http://schemas.openxmlformats.org/officeDocument/2006/customXml" ds:itemID="{B1977F7D-205B-4081-913C-38D41E755F92}">
+<ds:datastoreItem xmlns:ds="http://schemas.openxmlformats.org/officeDocument/2006/customXml" ds:itemID="{263D2DEE-E930-47B8-B298-F8F4BE3792EF}">
   <ds:schemaRefs>
-    <ds:schemaRef ds:uri="http://www.wps.cn/officeDocument/2013/wpsCustomData"/>
+    <ds:schemaRef ds:uri="http://schemas.microsoft.com/sharepoint/v3/contenttype/forms"/>
   </ds:schemaRefs>
 </ds:datastoreItem>
 </file>

--- a/SCI11-S3.docx
+++ b/SCI11-S3.docx
@@ -428,6 +428,7 @@
               </w:rPr>
               <w:t>(</w:t>
             </w:r>
+            <w:proofErr w:type="gramStart"/>
             <w:r>
               <w:rPr>
                 <w:rFonts w:eastAsia="Times New Roman" w:cs="Times New Roman"/>
@@ -435,7 +436,17 @@
                 <w:sz w:val="24"/>
                 <w:szCs w:val="24"/>
               </w:rPr>
-              <w:t xml:space="preserve">as </w:t>
+              <w:t>as</w:t>
+            </w:r>
+            <w:proofErr w:type="gramEnd"/>
+            <w:r>
+              <w:rPr>
+                <w:rFonts w:eastAsia="Times New Roman" w:cs="Times New Roman"/>
+                <w:bCs/>
+                <w:sz w:val="24"/>
+                <w:szCs w:val="24"/>
+              </w:rPr>
+              <w:t xml:space="preserve"> </w:t>
             </w:r>
             <w:r>
               <w:rPr>
@@ -801,7 +812,25 @@
                 <w:sz w:val="24"/>
                 <w:szCs w:val="24"/>
               </w:rPr>
-              <w:t>To find an appropriate dataset we plan on searching through various websites such as Roboflow and Kaggle until we find a comprehensible dataset with multiple pictures of various dog breeds for us to use. This should be the simplest of all the milestones to achieve.</w:t>
+              <w:t xml:space="preserve">To find an appropriate dataset we plan on searching through various websites such as </w:t>
+            </w:r>
+            <w:proofErr w:type="spellStart"/>
+            <w:r>
+              <w:rPr>
+                <w:rFonts w:eastAsia="Times New Roman" w:cs="Times New Roman"/>
+                <w:sz w:val="24"/>
+                <w:szCs w:val="24"/>
+              </w:rPr>
+              <w:t>Roboflow</w:t>
+            </w:r>
+            <w:proofErr w:type="spellEnd"/>
+            <w:r>
+              <w:rPr>
+                <w:rFonts w:eastAsia="Times New Roman" w:cs="Times New Roman"/>
+                <w:sz w:val="24"/>
+                <w:szCs w:val="24"/>
+              </w:rPr>
+              <w:t xml:space="preserve"> and Kaggle until we find a comprehensible dataset with multiple pictures of various dog breeds for us to use. This should be the simplest of all the milestones to achieve.</w:t>
             </w:r>
           </w:p>
           <w:p>
@@ -861,6 +890,32 @@
               <w:lastRenderedPageBreak/>
               <w:t>To ensure accuracy and reliability we will continue testing and training our AI whilst making changes to optimise it. We will also vigorously test the UI to remove any bugs and ensure reliability for our users.</w:t>
             </w:r>
+          </w:p>
+          <w:p>
+            <w:pPr>
+              <w:rPr>
+                <w:sz w:val="24"/>
+                <w:szCs w:val="24"/>
+              </w:rPr>
+            </w:pPr>
+            <w:r>
+              <w:rPr>
+                <w:sz w:val="24"/>
+                <w:szCs w:val="24"/>
+              </w:rPr>
+              <w:t>Among the libraries we are using is Tkinter. We are using this to provide an intuitive user interface that allows users to easily use the application. Providing a UI is essential as people that are not code literate should be able to use the application. This will reduce the amount of training needed to use it. Another library that helps with the user experience is warnings. This library allows us to have warnings pop up to inform the user of an error that would/has occurred without ending the code and giving an error. To do the main machine learning part of the code, tensor flow is used. Tensor flow is a very high-performance numerical computation module that is open source and is easy to use to make machine learning models. It has high level APIs that help simplify the building and training of neural networks which helps make it more user friendly. And in our case, it is good with image recognition. We might also be using matplotlib and pandas in order to process and visualise large data sets like the one we will be using. Matplotlib is a great library for creating in depth visualisations of data and pandas is great for using with a large data set as it has functions for analysing, cleaning, manipulating and exploring data.</w:t>
+            </w:r>
+          </w:p>
+          <w:p>
+            <w:pPr>
+              <w:spacing w:after="120" w:line="240" w:lineRule="auto"/>
+              <w:jc w:val="both"/>
+              <w:rPr>
+                <w:rFonts w:eastAsia="Times New Roman" w:cs="Times New Roman"/>
+                <w:sz w:val="24"/>
+                <w:szCs w:val="24"/>
+              </w:rPr>
+            </w:pPr>
           </w:p>
           <w:p>
             <w:pPr>
@@ -2086,31 +2141,6 @@
 </file>
 
 <file path=customXml/item1.xml><?xml version="1.0" encoding="utf-8"?>
-<s:customData xmlns="http://www.wps.cn/officeDocument/2013/wpsCustomData" xmlns:s="http://www.wps.cn/officeDocument/2013/wpsCustomData">
-  <customSectProps>
-    <customSectPr/>
-  </customSectProps>
-</s:customData>
-</file>
-
-<file path=customXml/item2.xml><?xml version="1.0" encoding="utf-8"?>
-<p:properties xmlns:p="http://schemas.microsoft.com/office/2006/metadata/properties" xmlns:xsi="http://www.w3.org/2001/XMLSchema-instance" xmlns:pc="http://schemas.microsoft.com/office/infopath/2007/PartnerControls">
-  <documentManagement>
-    <_activity xmlns="f78f3732-9b1c-4140-b927-4e2d08fe97ec" xsi:nil="true"/>
-  </documentManagement>
-</p:properties>
-</file>
-
-<file path=customXml/item3.xml><?xml version="1.0" encoding="utf-8"?>
-<?mso-contentType ?>
-<FormTemplates xmlns="http://schemas.microsoft.com/sharepoint/v3/contenttype/forms">
-  <Display>DocumentLibraryForm</Display>
-  <Edit>DocumentLibraryForm</Edit>
-  <New>DocumentLibraryForm</New>
-</FormTemplates>
-</file>
-
-<file path=customXml/item4.xml><?xml version="1.0" encoding="utf-8"?>
 <ct:contentTypeSchema xmlns:ct="http://schemas.microsoft.com/office/2006/metadata/contentType" xmlns:ma="http://schemas.microsoft.com/office/2006/metadata/properties/metaAttributes" ct:_="" ma:_="" ma:contentTypeName="Document" ma:contentTypeID="0x01010074A55BC92F8D004E980773020150216E" ma:contentTypeVersion="14" ma:contentTypeDescription="Create a new document." ma:contentTypeScope="" ma:versionID="a5d01c76c196b43d9ebc32b0420ec5cd">
   <xsd:schema xmlns:xsd="http://www.w3.org/2001/XMLSchema" xmlns:xs="http://www.w3.org/2001/XMLSchema" xmlns:p="http://schemas.microsoft.com/office/2006/metadata/properties" xmlns:ns3="f78f3732-9b1c-4140-b927-4e2d08fe97ec" xmlns:ns4="22cfb043-3336-40ab-9ea9-6f3bda111504" targetNamespace="http://schemas.microsoft.com/office/2006/metadata/properties" ma:root="true" ma:fieldsID="5b6725d7a1a7ee897212f443fef784fa" ns3:_="" ns4:_="">
     <xsd:import namespace="f78f3732-9b1c-4140-b927-4e2d08fe97ec"/>
@@ -2339,33 +2369,32 @@
 </ct:contentTypeSchema>
 </file>
 
-<file path=customXml/itemProps1.xml><?xml version="1.0" encoding="utf-8"?>
-<ds:datastoreItem xmlns:ds="http://schemas.openxmlformats.org/officeDocument/2006/customXml" ds:itemID="{B1977F7D-205B-4081-913C-38D41E755F92}">
-  <ds:schemaRefs>
-    <ds:schemaRef ds:uri="http://www.wps.cn/officeDocument/2013/wpsCustomData"/>
-  </ds:schemaRefs>
-</ds:datastoreItem>
+<file path=customXml/item2.xml><?xml version="1.0" encoding="utf-8"?>
+<?mso-contentType ?>
+<FormTemplates xmlns="http://schemas.microsoft.com/sharepoint/v3/contenttype/forms">
+  <Display>DocumentLibraryForm</Display>
+  <Edit>DocumentLibraryForm</Edit>
+  <New>DocumentLibraryForm</New>
+</FormTemplates>
 </file>
 
-<file path=customXml/itemProps2.xml><?xml version="1.0" encoding="utf-8"?>
-<ds:datastoreItem xmlns:ds="http://schemas.openxmlformats.org/officeDocument/2006/customXml" ds:itemID="{851210D9-D7A0-4093-AF76-497DEEEC3862}">
-  <ds:schemaRefs>
-    <ds:schemaRef ds:uri="http://schemas.microsoft.com/office/2006/metadata/properties"/>
-    <ds:schemaRef ds:uri="http://schemas.microsoft.com/office/infopath/2007/PartnerControls"/>
-    <ds:schemaRef ds:uri="f78f3732-9b1c-4140-b927-4e2d08fe97ec"/>
-  </ds:schemaRefs>
-</ds:datastoreItem>
+<file path=customXml/item3.xml><?xml version="1.0" encoding="utf-8"?>
+<p:properties xmlns:p="http://schemas.microsoft.com/office/2006/metadata/properties" xmlns:xsi="http://www.w3.org/2001/XMLSchema-instance" xmlns:pc="http://schemas.microsoft.com/office/infopath/2007/PartnerControls">
+  <documentManagement>
+    <_activity xmlns="f78f3732-9b1c-4140-b927-4e2d08fe97ec" xsi:nil="true"/>
+  </documentManagement>
+</p:properties>
 </file>
 
-<file path=customXml/itemProps3.xml><?xml version="1.0" encoding="utf-8"?>
-<ds:datastoreItem xmlns:ds="http://schemas.openxmlformats.org/officeDocument/2006/customXml" ds:itemID="{263D2DEE-E930-47B8-B298-F8F4BE3792EF}">
-  <ds:schemaRefs>
-    <ds:schemaRef ds:uri="http://schemas.microsoft.com/sharepoint/v3/contenttype/forms"/>
-  </ds:schemaRefs>
-</ds:datastoreItem>
+<file path=customXml/item4.xml><?xml version="1.0" encoding="utf-8"?>
+<s:customData xmlns="http://www.wps.cn/officeDocument/2013/wpsCustomData" xmlns:s="http://www.wps.cn/officeDocument/2013/wpsCustomData">
+  <customSectProps>
+    <customSectPr/>
+  </customSectProps>
+</s:customData>
 </file>
 
-<file path=customXml/itemProps4.xml><?xml version="1.0" encoding="utf-8"?>
+<file path=customXml/itemProps1.xml><?xml version="1.0" encoding="utf-8"?>
 <ds:datastoreItem xmlns:ds="http://schemas.openxmlformats.org/officeDocument/2006/customXml" ds:itemID="{0EAD125D-481E-447A-B54F-299AAF6F2ACA}">
   <ds:schemaRefs>
     <ds:schemaRef ds:uri="http://schemas.microsoft.com/office/2006/metadata/contentType"/>
@@ -2382,4 +2411,30 @@
     <ds:schemaRef ds:uri="http://schemas.microsoft.com/internal/obd"/>
   </ds:schemaRefs>
 </ds:datastoreItem>
+</file>
+
+<file path=customXml/itemProps2.xml><?xml version="1.0" encoding="utf-8"?>
+<ds:datastoreItem xmlns:ds="http://schemas.openxmlformats.org/officeDocument/2006/customXml" ds:itemID="{263D2DEE-E930-47B8-B298-F8F4BE3792EF}">
+  <ds:schemaRefs>
+    <ds:schemaRef ds:uri="http://schemas.microsoft.com/sharepoint/v3/contenttype/forms"/>
+  </ds:schemaRefs>
+</ds:datastoreItem>
+</file>
+
+<file path=customXml/itemProps3.xml><?xml version="1.0" encoding="utf-8"?>
+<ds:datastoreItem xmlns:ds="http://schemas.openxmlformats.org/officeDocument/2006/customXml" ds:itemID="{851210D9-D7A0-4093-AF76-497DEEEC3862}">
+  <ds:schemaRefs>
+    <ds:schemaRef ds:uri="http://schemas.microsoft.com/office/2006/metadata/properties"/>
+    <ds:schemaRef ds:uri="http://schemas.microsoft.com/office/infopath/2007/PartnerControls"/>
+    <ds:schemaRef ds:uri="f78f3732-9b1c-4140-b927-4e2d08fe97ec"/>
+  </ds:schemaRefs>
+</ds:datastoreItem>
+</file>
+
+<file path=customXml/itemProps4.xml><?xml version="1.0" encoding="utf-8"?>
+<ds:datastoreItem xmlns:ds="http://schemas.openxmlformats.org/officeDocument/2006/customXml" ds:itemID="{B1977F7D-205B-4081-913C-38D41E755F92}">
+  <ds:schemaRefs>
+    <ds:schemaRef ds:uri="http://www.wps.cn/officeDocument/2013/wpsCustomData"/>
+  </ds:schemaRefs>
+</ds:datastoreItem>
 </file>